--- a/Spring Framework Training - 19 Mar 2024.docx
+++ b/Spring Framework Training - 19 Mar 2024.docx
@@ -175,6 +175,47 @@
     </w:p>
     <w:p>
       <w:pPr>
+        <w:ind w:left="360"/>
+        <w:rPr>
+          <w:sz w:val="28"/>
+          <w:szCs w:val="28"/>
+        </w:rPr>
+      </w:pPr>
+      <w:r>
+        <w:rPr>
+          <w:sz w:val="28"/>
+          <w:szCs w:val="28"/>
+          <w:highlight w:val="yellow"/>
+        </w:rPr>
+        <w:t xml:space="preserve">Dao </w:t>
+      </w:r>
+      <w:proofErr w:type="gramStart"/>
+      <w:r>
+        <w:rPr>
+          <w:sz w:val="28"/>
+          <w:szCs w:val="28"/>
+          <w:highlight w:val="yellow"/>
+        </w:rPr>
+        <w:t>layer</w:t>
+      </w:r>
+      <w:r>
+        <w:rPr>
+          <w:sz w:val="28"/>
+          <w:szCs w:val="28"/>
+        </w:rPr>
+        <w:t xml:space="preserve"> :</w:t>
+      </w:r>
+      <w:proofErr w:type="gramEnd"/>
+      <w:r>
+        <w:rPr>
+          <w:sz w:val="28"/>
+          <w:szCs w:val="28"/>
+        </w:rPr>
+        <w:t xml:space="preserve"> Data Access Object which contains pure database logic. </w:t>
+      </w:r>
+    </w:p>
+    <w:p>
+      <w:pPr>
         <w:ind w:left="720"/>
         <w:rPr>
           <w:sz w:val="28"/>
@@ -756,6 +797,449 @@
         </w:rPr>
         <w:t>}</w:t>
       </w:r>
+      <w:r>
+        <w:rPr>
+          <w:sz w:val="28"/>
+          <w:szCs w:val="28"/>
+        </w:rPr>
+        <w:t xml:space="preserve"> </w:t>
+      </w:r>
+    </w:p>
+    <w:p>
+      <w:pPr>
+        <w:rPr>
+          <w:sz w:val="28"/>
+          <w:szCs w:val="28"/>
+        </w:rPr>
+      </w:pPr>
+    </w:p>
+    <w:p>
+      <w:pPr>
+        <w:rPr>
+          <w:sz w:val="28"/>
+          <w:szCs w:val="28"/>
+        </w:rPr>
+      </w:pPr>
+      <w:r>
+        <w:rPr>
+          <w:sz w:val="28"/>
+          <w:szCs w:val="28"/>
+        </w:rPr>
+        <w:lastRenderedPageBreak/>
+        <w:t xml:space="preserve">Loading the driver and establish the connection we need to write in another class </w:t>
+      </w:r>
+      <w:proofErr w:type="spellStart"/>
+      <w:r>
+        <w:rPr>
+          <w:sz w:val="28"/>
+          <w:szCs w:val="28"/>
+        </w:rPr>
+        <w:t>ie</w:t>
+      </w:r>
+      <w:proofErr w:type="spellEnd"/>
+      <w:r>
+        <w:rPr>
+          <w:sz w:val="28"/>
+          <w:szCs w:val="28"/>
+        </w:rPr>
+        <w:t xml:space="preserve"> resource class and create the connection object using </w:t>
+      </w:r>
+      <w:r>
+        <w:rPr>
+          <w:sz w:val="28"/>
+          <w:szCs w:val="28"/>
+          <w:highlight w:val="yellow"/>
+        </w:rPr>
+        <w:t>singleton design pattern.</w:t>
+      </w:r>
+    </w:p>
+    <w:p>
+      <w:pPr>
+        <w:rPr>
+          <w:sz w:val="28"/>
+          <w:szCs w:val="28"/>
+        </w:rPr>
+      </w:pPr>
+    </w:p>
+    <w:p>
+      <w:pPr>
+        <w:rPr>
+          <w:sz w:val="28"/>
+          <w:szCs w:val="28"/>
+        </w:rPr>
+      </w:pPr>
+      <w:r>
+        <w:rPr>
+          <w:sz w:val="28"/>
+          <w:szCs w:val="28"/>
+        </w:rPr>
+        <w:t xml:space="preserve">Data </w:t>
+      </w:r>
+      <w:proofErr w:type="gramStart"/>
+      <w:r>
+        <w:rPr>
+          <w:sz w:val="28"/>
+          <w:szCs w:val="28"/>
+        </w:rPr>
+        <w:t>Source :</w:t>
+      </w:r>
+      <w:proofErr w:type="gramEnd"/>
+      <w:r>
+        <w:rPr>
+          <w:sz w:val="28"/>
+          <w:szCs w:val="28"/>
+        </w:rPr>
+        <w:t xml:space="preserve"> Data source provide data base connection using singleton design pattern with high secure environment with help of application server like web logic, </w:t>
+      </w:r>
+      <w:proofErr w:type="spellStart"/>
+      <w:r>
+        <w:rPr>
+          <w:sz w:val="28"/>
+          <w:szCs w:val="28"/>
+        </w:rPr>
+        <w:t>jboss</w:t>
+      </w:r>
+      <w:proofErr w:type="spellEnd"/>
+      <w:r>
+        <w:rPr>
+          <w:sz w:val="28"/>
+          <w:szCs w:val="28"/>
+        </w:rPr>
+        <w:t xml:space="preserve">, </w:t>
+      </w:r>
+      <w:proofErr w:type="spellStart"/>
+      <w:r>
+        <w:rPr>
+          <w:sz w:val="28"/>
+          <w:szCs w:val="28"/>
+        </w:rPr>
+        <w:t>Glashfish</w:t>
+      </w:r>
+      <w:proofErr w:type="spellEnd"/>
+      <w:r>
+        <w:rPr>
+          <w:sz w:val="28"/>
+          <w:szCs w:val="28"/>
+        </w:rPr>
+        <w:t xml:space="preserve"> etc. those configuration we were doing using xml or some properties file in application server. </w:t>
+      </w:r>
+    </w:p>
+    <w:p>
+      <w:pPr>
+        <w:rPr>
+          <w:sz w:val="28"/>
+          <w:szCs w:val="28"/>
+        </w:rPr>
+      </w:pPr>
+      <w:r>
+        <w:rPr>
+          <w:sz w:val="28"/>
+          <w:szCs w:val="28"/>
+        </w:rPr>
+        <w:t xml:space="preserve">Spring </w:t>
+      </w:r>
+      <w:proofErr w:type="spellStart"/>
+      <w:r>
+        <w:rPr>
+          <w:sz w:val="28"/>
+          <w:szCs w:val="28"/>
+        </w:rPr>
+        <w:t>dao</w:t>
+      </w:r>
+      <w:proofErr w:type="spellEnd"/>
+      <w:r>
+        <w:rPr>
+          <w:sz w:val="28"/>
+          <w:szCs w:val="28"/>
+        </w:rPr>
+        <w:t xml:space="preserve"> or </w:t>
+      </w:r>
+      <w:proofErr w:type="spellStart"/>
+      <w:r>
+        <w:rPr>
+          <w:sz w:val="28"/>
+          <w:szCs w:val="28"/>
+        </w:rPr>
+        <w:t>jdbc</w:t>
+      </w:r>
+      <w:proofErr w:type="spellEnd"/>
+      <w:r>
+        <w:rPr>
+          <w:sz w:val="28"/>
+          <w:szCs w:val="28"/>
+        </w:rPr>
+        <w:t xml:space="preserve"> module provide data source features without application server. </w:t>
+      </w:r>
+    </w:p>
+    <w:p>
+      <w:pPr>
+        <w:rPr>
+          <w:sz w:val="28"/>
+          <w:szCs w:val="28"/>
+        </w:rPr>
+      </w:pPr>
+      <w:r>
+        <w:rPr>
+          <w:sz w:val="28"/>
+          <w:szCs w:val="28"/>
+        </w:rPr>
+        <w:t xml:space="preserve">That database information we can configure in xml file or properties files. </w:t>
+      </w:r>
+    </w:p>
+    <w:p>
+      <w:pPr>
+        <w:rPr>
+          <w:sz w:val="28"/>
+          <w:szCs w:val="28"/>
+        </w:rPr>
+      </w:pPr>
+      <w:r>
+        <w:rPr>
+          <w:sz w:val="28"/>
+          <w:szCs w:val="28"/>
+        </w:rPr>
+        <w:t xml:space="preserve"> </w:t>
+      </w:r>
+    </w:p>
+    <w:p>
+      <w:pPr>
+        <w:rPr>
+          <w:sz w:val="28"/>
+          <w:szCs w:val="28"/>
+        </w:rPr>
+      </w:pPr>
+      <w:r>
+        <w:rPr>
+          <w:sz w:val="28"/>
+          <w:szCs w:val="28"/>
+        </w:rPr>
+        <w:t xml:space="preserve">Virtual </w:t>
+      </w:r>
+      <w:proofErr w:type="gramStart"/>
+      <w:r>
+        <w:rPr>
+          <w:sz w:val="28"/>
+          <w:szCs w:val="28"/>
+        </w:rPr>
+        <w:t>Lab :</w:t>
+      </w:r>
+      <w:proofErr w:type="gramEnd"/>
+      <w:r>
+        <w:rPr>
+          <w:sz w:val="28"/>
+          <w:szCs w:val="28"/>
+        </w:rPr>
+        <w:t xml:space="preserve"> </w:t>
+      </w:r>
+    </w:p>
+    <w:p>
+      <w:pPr>
+        <w:rPr>
+          <w:sz w:val="28"/>
+          <w:szCs w:val="28"/>
+        </w:rPr>
+      </w:pPr>
+      <w:r>
+        <w:rPr>
+          <w:sz w:val="28"/>
+          <w:szCs w:val="28"/>
+        </w:rPr>
+        <w:t xml:space="preserve">Open the terminal </w:t>
+      </w:r>
+    </w:p>
+    <w:p>
+      <w:pPr>
+        <w:rPr>
+          <w:sz w:val="28"/>
+          <w:szCs w:val="28"/>
+          <w:highlight w:val="yellow"/>
+        </w:rPr>
+      </w:pPr>
+      <w:proofErr w:type="spellStart"/>
+      <w:r>
+        <w:rPr>
+          <w:sz w:val="28"/>
+          <w:szCs w:val="28"/>
+          <w:highlight w:val="yellow"/>
+        </w:rPr>
+        <w:t>sudo</w:t>
+      </w:r>
+      <w:proofErr w:type="spellEnd"/>
+      <w:r>
+        <w:rPr>
+          <w:sz w:val="28"/>
+          <w:szCs w:val="28"/>
+          <w:highlight w:val="yellow"/>
+        </w:rPr>
+        <w:t xml:space="preserve"> </w:t>
+      </w:r>
+      <w:proofErr w:type="spellStart"/>
+      <w:r>
+        <w:rPr>
+          <w:sz w:val="28"/>
+          <w:szCs w:val="28"/>
+          <w:highlight w:val="yellow"/>
+        </w:rPr>
+        <w:t>mysql</w:t>
+      </w:r>
+      <w:proofErr w:type="spellEnd"/>
+      <w:r>
+        <w:rPr>
+          <w:sz w:val="28"/>
+          <w:szCs w:val="28"/>
+          <w:highlight w:val="yellow"/>
+        </w:rPr>
+        <w:t xml:space="preserve"> -u root -p</w:t>
+      </w:r>
+    </w:p>
+    <w:p>
+      <w:pPr>
+        <w:rPr>
+          <w:sz w:val="28"/>
+          <w:szCs w:val="28"/>
+        </w:rPr>
+      </w:pPr>
+      <w:r>
+        <w:rPr>
+          <w:sz w:val="28"/>
+          <w:szCs w:val="28"/>
+          <w:highlight w:val="yellow"/>
+        </w:rPr>
+        <w:t>Simplilearn</w:t>
+      </w:r>
+      <w:r>
+        <w:rPr>
+          <w:sz w:val="28"/>
+          <w:szCs w:val="28"/>
+        </w:rPr>
+        <w:t xml:space="preserve"> </w:t>
+      </w:r>
+    </w:p>
+    <w:p>
+      <w:pPr>
+        <w:rPr>
+          <w:sz w:val="28"/>
+          <w:szCs w:val="28"/>
+        </w:rPr>
+      </w:pPr>
+      <w:r>
+        <w:rPr>
+          <w:sz w:val="28"/>
+          <w:szCs w:val="28"/>
+        </w:rPr>
+        <w:t>create database testdb123;</w:t>
+      </w:r>
+    </w:p>
+    <w:p>
+      <w:pPr>
+        <w:rPr>
+          <w:sz w:val="28"/>
+          <w:szCs w:val="28"/>
+        </w:rPr>
+      </w:pPr>
+      <w:r>
+        <w:rPr>
+          <w:sz w:val="28"/>
+          <w:szCs w:val="28"/>
+        </w:rPr>
+        <w:t xml:space="preserve">create table </w:t>
+      </w:r>
+      <w:proofErr w:type="gramStart"/>
+      <w:r>
+        <w:rPr>
+          <w:sz w:val="28"/>
+          <w:szCs w:val="28"/>
+        </w:rPr>
+        <w:t>employee(</w:t>
+      </w:r>
+      <w:proofErr w:type="gramEnd"/>
+      <w:r>
+        <w:rPr>
+          <w:sz w:val="28"/>
+          <w:szCs w:val="28"/>
+        </w:rPr>
+        <w:t xml:space="preserve">id int primary </w:t>
+      </w:r>
+      <w:proofErr w:type="spellStart"/>
+      <w:r>
+        <w:rPr>
+          <w:sz w:val="28"/>
+          <w:szCs w:val="28"/>
+        </w:rPr>
+        <w:t>key,name</w:t>
+      </w:r>
+      <w:proofErr w:type="spellEnd"/>
+      <w:r>
+        <w:rPr>
+          <w:sz w:val="28"/>
+          <w:szCs w:val="28"/>
+        </w:rPr>
+        <w:t xml:space="preserve"> varchar(30), salary float)</w:t>
+      </w:r>
+    </w:p>
+    <w:p>
+      <w:pPr>
+        <w:rPr>
+          <w:sz w:val="28"/>
+          <w:szCs w:val="28"/>
+        </w:rPr>
+      </w:pPr>
+    </w:p>
+    <w:p>
+      <w:pPr>
+        <w:rPr>
+          <w:sz w:val="28"/>
+          <w:szCs w:val="28"/>
+        </w:rPr>
+      </w:pPr>
+    </w:p>
+    <w:p>
+      <w:pPr>
+        <w:rPr>
+          <w:sz w:val="28"/>
+          <w:szCs w:val="28"/>
+        </w:rPr>
+      </w:pPr>
+    </w:p>
+    <w:p>
+      <w:pPr>
+        <w:rPr>
+          <w:sz w:val="28"/>
+          <w:szCs w:val="28"/>
+        </w:rPr>
+      </w:pPr>
+    </w:p>
+    <w:p>
+      <w:pPr>
+        <w:rPr>
+          <w:sz w:val="28"/>
+          <w:szCs w:val="28"/>
+        </w:rPr>
+      </w:pPr>
+    </w:p>
+    <w:p>
+      <w:pPr>
+        <w:rPr>
+          <w:sz w:val="28"/>
+          <w:szCs w:val="28"/>
+        </w:rPr>
+      </w:pPr>
+    </w:p>
+    <w:p>
+      <w:pPr>
+        <w:rPr>
+          <w:sz w:val="28"/>
+          <w:szCs w:val="28"/>
+        </w:rPr>
+      </w:pPr>
+    </w:p>
+    <w:p>
+      <w:pPr>
+        <w:rPr>
+          <w:sz w:val="28"/>
+          <w:szCs w:val="28"/>
+        </w:rPr>
+      </w:pPr>
       <w:r>
         <w:rPr>
           <w:sz w:val="28"/>

--- a/Spring Framework Training - 19 Mar 2024.docx
+++ b/Spring Framework Training - 19 Mar 2024.docx
@@ -1176,6 +1176,156 @@
         </w:rPr>
         <w:t xml:space="preserve"> varchar(30), salary float)</w:t>
       </w:r>
+      <w:r>
+        <w:rPr>
+          <w:sz w:val="28"/>
+          <w:szCs w:val="28"/>
+        </w:rPr>
+        <w:t>)</w:t>
+      </w:r>
+    </w:p>
+    <w:p>
+      <w:pPr>
+        <w:rPr>
+          <w:sz w:val="28"/>
+          <w:szCs w:val="28"/>
+        </w:rPr>
+      </w:pPr>
+    </w:p>
+    <w:p>
+      <w:pPr>
+        <w:rPr>
+          <w:sz w:val="28"/>
+          <w:szCs w:val="28"/>
+        </w:rPr>
+      </w:pPr>
+      <w:proofErr w:type="spellStart"/>
+      <w:r>
+        <w:rPr>
+          <w:sz w:val="28"/>
+          <w:szCs w:val="28"/>
+          <w:highlight w:val="yellow"/>
+        </w:rPr>
+        <w:t>JdbcTemplate</w:t>
+      </w:r>
+      <w:proofErr w:type="spellEnd"/>
+      <w:r>
+        <w:rPr>
+          <w:sz w:val="28"/>
+          <w:szCs w:val="28"/>
+        </w:rPr>
+        <w:t xml:space="preserve"> </w:t>
+      </w:r>
+    </w:p>
+    <w:p>
+      <w:pPr>
+        <w:rPr>
+          <w:sz w:val="28"/>
+          <w:szCs w:val="28"/>
+        </w:rPr>
+      </w:pPr>
+    </w:p>
+    <w:p>
+      <w:pPr>
+        <w:ind w:firstLine="720"/>
+        <w:rPr>
+          <w:sz w:val="28"/>
+          <w:szCs w:val="28"/>
+        </w:rPr>
+      </w:pPr>
+      <w:r>
+        <w:rPr>
+          <w:sz w:val="28"/>
+          <w:szCs w:val="28"/>
+          <w:highlight w:val="yellow"/>
+        </w:rPr>
+        <w:t>ORM</w:t>
+      </w:r>
+      <w:r>
+        <w:rPr>
+          <w:sz w:val="28"/>
+          <w:szCs w:val="28"/>
+        </w:rPr>
+        <w:t xml:space="preserve"> </w:t>
+      </w:r>
+    </w:p>
+    <w:p>
+      <w:pPr>
+        <w:rPr>
+          <w:sz w:val="28"/>
+          <w:szCs w:val="28"/>
+        </w:rPr>
+      </w:pPr>
+    </w:p>
+    <w:p>
+      <w:pPr>
+        <w:rPr>
+          <w:sz w:val="28"/>
+          <w:szCs w:val="28"/>
+        </w:rPr>
+      </w:pPr>
+      <w:r>
+        <w:rPr>
+          <w:sz w:val="28"/>
+          <w:szCs w:val="28"/>
+          <w:highlight w:val="yellow"/>
+        </w:rPr>
+        <w:t xml:space="preserve">Spring MVC with </w:t>
+      </w:r>
+      <w:r>
+        <w:rPr>
+          <w:sz w:val="28"/>
+          <w:szCs w:val="28"/>
+          <w:highlight w:val="yellow"/>
+        </w:rPr>
+        <w:t>Hibernate or JPA</w:t>
+      </w:r>
+      <w:r>
+        <w:rPr>
+          <w:sz w:val="28"/>
+          <w:szCs w:val="28"/>
+        </w:rPr>
+        <w:t xml:space="preserve"> </w:t>
+      </w:r>
+    </w:p>
+    <w:p>
+      <w:pPr>
+        <w:rPr>
+          <w:sz w:val="28"/>
+          <w:szCs w:val="28"/>
+        </w:rPr>
+      </w:pPr>
+    </w:p>
+    <w:p>
+      <w:pPr>
+        <w:rPr>
+          <w:sz w:val="28"/>
+          <w:szCs w:val="28"/>
+        </w:rPr>
+      </w:pPr>
+      <w:r>
+        <w:rPr>
+          <w:sz w:val="28"/>
+          <w:szCs w:val="28"/>
+          <w:highlight w:val="yellow"/>
+        </w:rPr>
+        <w:t>Spring boot</w:t>
+      </w:r>
+      <w:r>
+        <w:rPr>
+          <w:sz w:val="28"/>
+          <w:szCs w:val="28"/>
+        </w:rPr>
+        <w:t xml:space="preserve"> </w:t>
+      </w:r>
+    </w:p>
+    <w:p>
+      <w:pPr>
+        <w:rPr>
+          <w:sz w:val="28"/>
+          <w:szCs w:val="28"/>
+        </w:rPr>
+      </w:pPr>
     </w:p>
     <w:p>
       <w:pPr>

--- a/Spring Framework Training - 19 Mar 2024.docx
+++ b/Spring Framework Training - 19 Mar 2024.docx
@@ -187,31 +187,14 @@
           <w:szCs w:val="28"/>
           <w:highlight w:val="yellow"/>
         </w:rPr>
-        <w:t xml:space="preserve">Dao </w:t>
-      </w:r>
-      <w:proofErr w:type="gramStart"/>
-      <w:r>
-        <w:rPr>
-          <w:sz w:val="28"/>
-          <w:szCs w:val="28"/>
-          <w:highlight w:val="yellow"/>
-        </w:rPr>
-        <w:t>layer</w:t>
-      </w:r>
-      <w:r>
-        <w:rPr>
-          <w:sz w:val="28"/>
-          <w:szCs w:val="28"/>
-        </w:rPr>
-        <w:t xml:space="preserve"> :</w:t>
-      </w:r>
-      <w:proofErr w:type="gramEnd"/>
-      <w:r>
-        <w:rPr>
-          <w:sz w:val="28"/>
-          <w:szCs w:val="28"/>
-        </w:rPr>
-        <w:t xml:space="preserve"> Data Access Object which contains pure database logic. </w:t>
+        <w:t>Dao layer</w:t>
+      </w:r>
+      <w:r>
+        <w:rPr>
+          <w:sz w:val="28"/>
+          <w:szCs w:val="28"/>
+        </w:rPr>
+        <w:t xml:space="preserve"> : Data Access Object which contains pure database logic. </w:t>
       </w:r>
     </w:p>
     <w:p>
@@ -280,21 +263,12 @@
         <w:t>(“</w:t>
       </w:r>
       <w:proofErr w:type="spellStart"/>
-      <w:proofErr w:type="gramStart"/>
-      <w:r>
-        <w:rPr>
-          <w:sz w:val="28"/>
-          <w:szCs w:val="28"/>
-        </w:rPr>
-        <w:t>com.mysql</w:t>
-      </w:r>
-      <w:proofErr w:type="gramEnd"/>
-      <w:r>
-        <w:rPr>
-          <w:sz w:val="28"/>
-          <w:szCs w:val="28"/>
-        </w:rPr>
-        <w:t>.jdbc.Driver</w:t>
+      <w:r>
+        <w:rPr>
+          <w:sz w:val="28"/>
+          <w:szCs w:val="28"/>
+        </w:rPr>
+        <w:t>com.mysql.jdbc.Driver</w:t>
       </w:r>
       <w:proofErr w:type="spellEnd"/>
       <w:r>
@@ -338,21 +312,12 @@
         <w:t>(“</w:t>
       </w:r>
       <w:proofErr w:type="spellStart"/>
-      <w:proofErr w:type="gramStart"/>
-      <w:r>
-        <w:rPr>
-          <w:sz w:val="28"/>
-          <w:szCs w:val="28"/>
-        </w:rPr>
-        <w:t>com.mysql</w:t>
-      </w:r>
-      <w:proofErr w:type="gramEnd"/>
-      <w:r>
-        <w:rPr>
-          <w:sz w:val="28"/>
-          <w:szCs w:val="28"/>
-        </w:rPr>
-        <w:t>.</w:t>
+      <w:r>
+        <w:rPr>
+          <w:sz w:val="28"/>
+          <w:szCs w:val="28"/>
+        </w:rPr>
+        <w:t>com.mysql.</w:t>
       </w:r>
       <w:r>
         <w:rPr>
@@ -429,31 +394,15 @@
           <w:sz w:val="28"/>
           <w:szCs w:val="28"/>
         </w:rPr>
-        <w:t>”</w:t>
-      </w:r>
-      <w:proofErr w:type="gramStart"/>
-      <w:r>
-        <w:rPr>
-          <w:sz w:val="28"/>
-          <w:szCs w:val="28"/>
-        </w:rPr>
-        <w:t>,”</w:t>
-      </w:r>
-      <w:proofErr w:type="spellStart"/>
-      <w:r>
-        <w:rPr>
-          <w:sz w:val="28"/>
-          <w:szCs w:val="28"/>
-        </w:rPr>
-        <w:t>username</w:t>
-      </w:r>
-      <w:proofErr w:type="gramEnd"/>
-      <w:r>
-        <w:rPr>
-          <w:sz w:val="28"/>
-          <w:szCs w:val="28"/>
-        </w:rPr>
-        <w:t>”,”password</w:t>
+        <w:t>”,”</w:t>
+      </w:r>
+      <w:proofErr w:type="spellStart"/>
+      <w:r>
+        <w:rPr>
+          <w:sz w:val="28"/>
+          <w:szCs w:val="28"/>
+        </w:rPr>
+        <w:t>username”,”password</w:t>
       </w:r>
       <w:proofErr w:type="spellEnd"/>
       <w:r>
@@ -488,7 +437,6 @@
         <w:t xml:space="preserve"> </w:t>
       </w:r>
       <w:proofErr w:type="spellStart"/>
-      <w:proofErr w:type="gramStart"/>
       <w:r>
         <w:rPr>
           <w:sz w:val="28"/>
@@ -510,15 +458,7 @@
           <w:sz w:val="28"/>
           <w:szCs w:val="28"/>
         </w:rPr>
-        <w:t>con</w:t>
-      </w:r>
-      <w:proofErr w:type="gramEnd"/>
-      <w:r>
-        <w:rPr>
-          <w:sz w:val="28"/>
-          <w:szCs w:val="28"/>
-        </w:rPr>
-        <w:t>.prepareStatement</w:t>
+        <w:t>con.prepareStatement</w:t>
       </w:r>
       <w:proofErr w:type="spellEnd"/>
       <w:r>
@@ -537,7 +477,6 @@
         </w:rPr>
       </w:pPr>
       <w:proofErr w:type="spellStart"/>
-      <w:proofErr w:type="gramStart"/>
       <w:r>
         <w:rPr>
           <w:sz w:val="28"/>
@@ -546,7 +485,6 @@
         <w:t>pstmt.setId</w:t>
       </w:r>
       <w:proofErr w:type="spellEnd"/>
-      <w:proofErr w:type="gramEnd"/>
       <w:r>
         <w:rPr>
           <w:sz w:val="28"/>
@@ -563,7 +501,6 @@
         </w:rPr>
       </w:pPr>
       <w:proofErr w:type="spellStart"/>
-      <w:proofErr w:type="gramStart"/>
       <w:r>
         <w:rPr>
           <w:sz w:val="28"/>
@@ -579,7 +516,6 @@
         <w:t>String</w:t>
       </w:r>
       <w:proofErr w:type="spellEnd"/>
-      <w:proofErr w:type="gramEnd"/>
       <w:r>
         <w:rPr>
           <w:sz w:val="28"/>
@@ -624,7 +560,6 @@
         </w:rPr>
       </w:pPr>
       <w:proofErr w:type="spellStart"/>
-      <w:proofErr w:type="gramStart"/>
       <w:r>
         <w:rPr>
           <w:sz w:val="28"/>
@@ -640,7 +575,6 @@
         <w:t>Float</w:t>
       </w:r>
       <w:proofErr w:type="spellEnd"/>
-      <w:proofErr w:type="gramEnd"/>
       <w:r>
         <w:rPr>
           <w:sz w:val="28"/>
@@ -689,23 +623,7 @@
           <w:sz w:val="28"/>
           <w:szCs w:val="28"/>
         </w:rPr>
-        <w:t xml:space="preserve">int </w:t>
-      </w:r>
-      <w:proofErr w:type="gramStart"/>
-      <w:r>
-        <w:rPr>
-          <w:sz w:val="28"/>
-          <w:szCs w:val="28"/>
-        </w:rPr>
-        <w:t>res  =</w:t>
-      </w:r>
-      <w:proofErr w:type="gramEnd"/>
-      <w:r>
-        <w:rPr>
-          <w:sz w:val="28"/>
-          <w:szCs w:val="28"/>
-        </w:rPr>
-        <w:t xml:space="preserve"> </w:t>
+        <w:t xml:space="preserve">int res  = </w:t>
       </w:r>
       <w:proofErr w:type="spellStart"/>
       <w:r>
@@ -756,21 +674,12 @@
           <w:szCs w:val="28"/>
         </w:rPr>
       </w:pPr>
-      <w:proofErr w:type="gramStart"/>
-      <w:r>
-        <w:rPr>
-          <w:sz w:val="28"/>
-          <w:szCs w:val="28"/>
-        </w:rPr>
-        <w:t>}catch</w:t>
-      </w:r>
-      <w:proofErr w:type="gramEnd"/>
-      <w:r>
-        <w:rPr>
-          <w:sz w:val="28"/>
-          <w:szCs w:val="28"/>
-        </w:rPr>
-        <w:t>(Exception e) {</w:t>
+      <w:r>
+        <w:rPr>
+          <w:sz w:val="28"/>
+          <w:szCs w:val="28"/>
+        </w:rPr>
+        <w:t>}catch(Exception e) {</w:t>
       </w:r>
     </w:p>
     <w:p>
@@ -873,23 +782,7 @@
           <w:sz w:val="28"/>
           <w:szCs w:val="28"/>
         </w:rPr>
-        <w:t xml:space="preserve">Data </w:t>
-      </w:r>
-      <w:proofErr w:type="gramStart"/>
-      <w:r>
-        <w:rPr>
-          <w:sz w:val="28"/>
-          <w:szCs w:val="28"/>
-        </w:rPr>
-        <w:t>Source :</w:t>
-      </w:r>
-      <w:proofErr w:type="gramEnd"/>
-      <w:r>
-        <w:rPr>
-          <w:sz w:val="28"/>
-          <w:szCs w:val="28"/>
-        </w:rPr>
-        <w:t xml:space="preserve"> Data source provide data base connection using singleton design pattern with high secure environment with help of application server like web logic, </w:t>
+        <w:t xml:space="preserve">Data Source : Data source provide data base connection using singleton design pattern with high secure environment with help of application server like web logic, </w:t>
       </w:r>
       <w:proofErr w:type="spellStart"/>
       <w:r>
@@ -1013,66 +906,160 @@
           <w:sz w:val="28"/>
           <w:szCs w:val="28"/>
         </w:rPr>
-        <w:t xml:space="preserve">Virtual </w:t>
-      </w:r>
-      <w:proofErr w:type="gramStart"/>
-      <w:r>
-        <w:rPr>
-          <w:sz w:val="28"/>
-          <w:szCs w:val="28"/>
-        </w:rPr>
-        <w:t>Lab :</w:t>
-      </w:r>
-      <w:proofErr w:type="gramEnd"/>
-      <w:r>
-        <w:rPr>
-          <w:sz w:val="28"/>
-          <w:szCs w:val="28"/>
+        <w:t xml:space="preserve">Virtual Lab : </w:t>
+      </w:r>
+    </w:p>
+    <w:p>
+      <w:pPr>
+        <w:rPr>
+          <w:sz w:val="28"/>
+          <w:szCs w:val="28"/>
+        </w:rPr>
+      </w:pPr>
+      <w:r>
+        <w:rPr>
+          <w:sz w:val="28"/>
+          <w:szCs w:val="28"/>
+        </w:rPr>
+        <w:t xml:space="preserve">Open the terminal </w:t>
+      </w:r>
+    </w:p>
+    <w:p>
+      <w:pPr>
+        <w:rPr>
+          <w:sz w:val="28"/>
+          <w:szCs w:val="28"/>
+          <w:highlight w:val="yellow"/>
+        </w:rPr>
+      </w:pPr>
+      <w:proofErr w:type="spellStart"/>
+      <w:r>
+        <w:rPr>
+          <w:sz w:val="28"/>
+          <w:szCs w:val="28"/>
+          <w:highlight w:val="yellow"/>
+        </w:rPr>
+        <w:t>sudo</w:t>
+      </w:r>
+      <w:proofErr w:type="spellEnd"/>
+      <w:r>
+        <w:rPr>
+          <w:sz w:val="28"/>
+          <w:szCs w:val="28"/>
+          <w:highlight w:val="yellow"/>
         </w:rPr>
         <w:t xml:space="preserve"> </w:t>
       </w:r>
-    </w:p>
-    <w:p>
-      <w:pPr>
-        <w:rPr>
-          <w:sz w:val="28"/>
-          <w:szCs w:val="28"/>
-        </w:rPr>
-      </w:pPr>
-      <w:r>
-        <w:rPr>
-          <w:sz w:val="28"/>
-          <w:szCs w:val="28"/>
-        </w:rPr>
-        <w:t xml:space="preserve">Open the terminal </w:t>
-      </w:r>
-    </w:p>
-    <w:p>
-      <w:pPr>
+      <w:proofErr w:type="spellStart"/>
+      <w:r>
         <w:rPr>
           <w:sz w:val="28"/>
           <w:szCs w:val="28"/>
           <w:highlight w:val="yellow"/>
         </w:rPr>
-      </w:pPr>
-      <w:proofErr w:type="spellStart"/>
+        <w:t>mysql</w:t>
+      </w:r>
+      <w:proofErr w:type="spellEnd"/>
       <w:r>
         <w:rPr>
           <w:sz w:val="28"/>
           <w:szCs w:val="28"/>
           <w:highlight w:val="yellow"/>
         </w:rPr>
-        <w:t>sudo</w:t>
-      </w:r>
-      <w:proofErr w:type="spellEnd"/>
+        <w:t xml:space="preserve"> -u root -p</w:t>
+      </w:r>
+    </w:p>
+    <w:p>
+      <w:pPr>
+        <w:rPr>
+          <w:sz w:val="28"/>
+          <w:szCs w:val="28"/>
+        </w:rPr>
+      </w:pPr>
       <w:r>
         <w:rPr>
           <w:sz w:val="28"/>
           <w:szCs w:val="28"/>
           <w:highlight w:val="yellow"/>
         </w:rPr>
+        <w:t>Simplilearn</w:t>
+      </w:r>
+      <w:r>
+        <w:rPr>
+          <w:sz w:val="28"/>
+          <w:szCs w:val="28"/>
+        </w:rPr>
         <w:t xml:space="preserve"> </w:t>
       </w:r>
+    </w:p>
+    <w:p>
+      <w:pPr>
+        <w:rPr>
+          <w:sz w:val="28"/>
+          <w:szCs w:val="28"/>
+        </w:rPr>
+      </w:pPr>
+      <w:r>
+        <w:rPr>
+          <w:sz w:val="28"/>
+          <w:szCs w:val="28"/>
+        </w:rPr>
+        <w:t>create database testdb123;</w:t>
+      </w:r>
+    </w:p>
+    <w:p>
+      <w:pPr>
+        <w:rPr>
+          <w:sz w:val="28"/>
+          <w:szCs w:val="28"/>
+        </w:rPr>
+      </w:pPr>
+      <w:r>
+        <w:rPr>
+          <w:sz w:val="28"/>
+          <w:szCs w:val="28"/>
+        </w:rPr>
+        <w:t xml:space="preserve">create table employee(id int primary </w:t>
+      </w:r>
+      <w:proofErr w:type="spellStart"/>
+      <w:r>
+        <w:rPr>
+          <w:sz w:val="28"/>
+          <w:szCs w:val="28"/>
+        </w:rPr>
+        <w:t>key,name</w:t>
+      </w:r>
+      <w:proofErr w:type="spellEnd"/>
+      <w:r>
+        <w:rPr>
+          <w:sz w:val="28"/>
+          <w:szCs w:val="28"/>
+        </w:rPr>
+        <w:t xml:space="preserve"> varchar(30), salary float)</w:t>
+      </w:r>
+      <w:r>
+        <w:rPr>
+          <w:sz w:val="28"/>
+          <w:szCs w:val="28"/>
+        </w:rPr>
+        <w:t>)</w:t>
+      </w:r>
+    </w:p>
+    <w:p>
+      <w:pPr>
+        <w:rPr>
+          <w:sz w:val="28"/>
+          <w:szCs w:val="28"/>
+        </w:rPr>
+      </w:pPr>
+    </w:p>
+    <w:p>
+      <w:pPr>
+        <w:rPr>
+          <w:sz w:val="28"/>
+          <w:szCs w:val="28"/>
+        </w:rPr>
+      </w:pPr>
       <w:proofErr w:type="spellStart"/>
       <w:r>
         <w:rPr>
@@ -1080,17 +1067,56 @@
           <w:szCs w:val="28"/>
           <w:highlight w:val="yellow"/>
         </w:rPr>
-        <w:t>mysql</w:t>
-      </w:r>
-      <w:proofErr w:type="spellEnd"/>
+        <w:t>JdbcTemplate</w:t>
+      </w:r>
+      <w:proofErr w:type="spellEnd"/>
+      <w:r>
+        <w:rPr>
+          <w:sz w:val="28"/>
+          <w:szCs w:val="28"/>
+        </w:rPr>
+        <w:t xml:space="preserve"> </w:t>
+      </w:r>
+    </w:p>
+    <w:p>
+      <w:pPr>
+        <w:rPr>
+          <w:sz w:val="28"/>
+          <w:szCs w:val="28"/>
+        </w:rPr>
+      </w:pPr>
+    </w:p>
+    <w:p>
+      <w:pPr>
+        <w:ind w:firstLine="720"/>
+        <w:rPr>
+          <w:sz w:val="28"/>
+          <w:szCs w:val="28"/>
+        </w:rPr>
+      </w:pPr>
       <w:r>
         <w:rPr>
           <w:sz w:val="28"/>
           <w:szCs w:val="28"/>
           <w:highlight w:val="yellow"/>
         </w:rPr>
-        <w:t xml:space="preserve"> -u root -p</w:t>
-      </w:r>
+        <w:t>ORM</w:t>
+      </w:r>
+      <w:r>
+        <w:rPr>
+          <w:sz w:val="28"/>
+          <w:szCs w:val="28"/>
+        </w:rPr>
+        <w:t xml:space="preserve"> </w:t>
+      </w:r>
+    </w:p>
+    <w:p>
+      <w:pPr>
+        <w:rPr>
+          <w:sz w:val="28"/>
+          <w:szCs w:val="28"/>
+        </w:rPr>
+      </w:pPr>
     </w:p>
     <w:p>
       <w:pPr>
@@ -1105,7 +1131,15 @@
           <w:szCs w:val="28"/>
           <w:highlight w:val="yellow"/>
         </w:rPr>
-        <w:t>Simplilearn</w:t>
+        <w:t xml:space="preserve">Spring MVC with </w:t>
+      </w:r>
+      <w:r>
+        <w:rPr>
+          <w:sz w:val="28"/>
+          <w:szCs w:val="28"/>
+          <w:highlight w:val="yellow"/>
+        </w:rPr>
+        <w:t>Hibernate or JPA</w:t>
       </w:r>
       <w:r>
         <w:rPr>
@@ -1122,90 +1156,61 @@
           <w:szCs w:val="28"/>
         </w:rPr>
       </w:pPr>
-      <w:r>
-        <w:rPr>
-          <w:sz w:val="28"/>
-          <w:szCs w:val="28"/>
-        </w:rPr>
-        <w:t>create database testdb123;</w:t>
-      </w:r>
-    </w:p>
-    <w:p>
-      <w:pPr>
-        <w:rPr>
-          <w:sz w:val="28"/>
-          <w:szCs w:val="28"/>
-        </w:rPr>
-      </w:pPr>
-      <w:r>
-        <w:rPr>
-          <w:sz w:val="28"/>
-          <w:szCs w:val="28"/>
-        </w:rPr>
-        <w:t xml:space="preserve">create table </w:t>
-      </w:r>
-      <w:proofErr w:type="gramStart"/>
-      <w:r>
-        <w:rPr>
-          <w:sz w:val="28"/>
-          <w:szCs w:val="28"/>
-        </w:rPr>
-        <w:t>employee(</w:t>
-      </w:r>
-      <w:proofErr w:type="gramEnd"/>
-      <w:r>
-        <w:rPr>
-          <w:sz w:val="28"/>
-          <w:szCs w:val="28"/>
-        </w:rPr>
-        <w:t xml:space="preserve">id int primary </w:t>
-      </w:r>
-      <w:proofErr w:type="spellStart"/>
-      <w:r>
-        <w:rPr>
-          <w:sz w:val="28"/>
-          <w:szCs w:val="28"/>
-        </w:rPr>
-        <w:t>key,name</w:t>
-      </w:r>
-      <w:proofErr w:type="spellEnd"/>
-      <w:r>
-        <w:rPr>
-          <w:sz w:val="28"/>
-          <w:szCs w:val="28"/>
-        </w:rPr>
-        <w:t xml:space="preserve"> varchar(30), salary float)</w:t>
-      </w:r>
-      <w:r>
-        <w:rPr>
-          <w:sz w:val="28"/>
-          <w:szCs w:val="28"/>
-        </w:rPr>
-        <w:t>)</w:t>
-      </w:r>
-    </w:p>
-    <w:p>
-      <w:pPr>
-        <w:rPr>
-          <w:sz w:val="28"/>
-          <w:szCs w:val="28"/>
-        </w:rPr>
-      </w:pPr>
-    </w:p>
-    <w:p>
-      <w:pPr>
-        <w:rPr>
-          <w:sz w:val="28"/>
-          <w:szCs w:val="28"/>
-        </w:rPr>
-      </w:pPr>
-      <w:proofErr w:type="spellStart"/>
+    </w:p>
+    <w:p>
+      <w:pPr>
+        <w:rPr>
+          <w:sz w:val="28"/>
+          <w:szCs w:val="28"/>
+        </w:rPr>
+      </w:pPr>
       <w:r>
         <w:rPr>
           <w:sz w:val="28"/>
           <w:szCs w:val="28"/>
           <w:highlight w:val="yellow"/>
         </w:rPr>
+        <w:t>Spring boot</w:t>
+      </w:r>
+      <w:r>
+        <w:rPr>
+          <w:sz w:val="28"/>
+          <w:szCs w:val="28"/>
+        </w:rPr>
+        <w:t xml:space="preserve"> </w:t>
+      </w:r>
+    </w:p>
+    <w:p>
+      <w:pPr>
+        <w:rPr>
+          <w:sz w:val="28"/>
+          <w:szCs w:val="28"/>
+        </w:rPr>
+      </w:pPr>
+    </w:p>
+    <w:p>
+      <w:pPr>
+        <w:rPr>
+          <w:sz w:val="28"/>
+          <w:szCs w:val="28"/>
+        </w:rPr>
+      </w:pPr>
+    </w:p>
+    <w:p>
+      <w:pPr>
+        <w:rPr>
+          <w:sz w:val="28"/>
+          <w:szCs w:val="28"/>
+        </w:rPr>
+      </w:pPr>
+      <w:proofErr w:type="spellStart"/>
+      <w:r>
+        <w:rPr>
+          <w:sz w:val="28"/>
+          <w:szCs w:val="28"/>
+          <w:highlight w:val="yellow"/>
+        </w:rPr>
+        <w:lastRenderedPageBreak/>
         <w:t>JdbcTemplate</w:t>
       </w:r>
       <w:proofErr w:type="spellEnd"/>
@@ -1214,6 +1219,101 @@
           <w:sz w:val="28"/>
           <w:szCs w:val="28"/>
         </w:rPr>
+        <w:t xml:space="preserve"> : </w:t>
+      </w:r>
+      <w:proofErr w:type="spellStart"/>
+      <w:r>
+        <w:rPr>
+          <w:sz w:val="28"/>
+          <w:szCs w:val="28"/>
+        </w:rPr>
+        <w:t>JdbcTemplate</w:t>
+      </w:r>
+      <w:proofErr w:type="spellEnd"/>
+      <w:r>
+        <w:rPr>
+          <w:sz w:val="28"/>
+          <w:szCs w:val="28"/>
+        </w:rPr>
+        <w:t xml:space="preserve"> is a pre – defined API provided by spring </w:t>
+      </w:r>
+      <w:proofErr w:type="spellStart"/>
+      <w:r>
+        <w:rPr>
+          <w:sz w:val="28"/>
+          <w:szCs w:val="28"/>
+        </w:rPr>
+        <w:t>jdbc</w:t>
+      </w:r>
+      <w:proofErr w:type="spellEnd"/>
+      <w:r>
+        <w:rPr>
+          <w:sz w:val="28"/>
+          <w:szCs w:val="28"/>
+        </w:rPr>
+        <w:t xml:space="preserve"> module which internally wrap core </w:t>
+      </w:r>
+      <w:proofErr w:type="spellStart"/>
+      <w:r>
+        <w:rPr>
+          <w:sz w:val="28"/>
+          <w:szCs w:val="28"/>
+        </w:rPr>
+        <w:t>jdbc</w:t>
+      </w:r>
+      <w:proofErr w:type="spellEnd"/>
+      <w:r>
+        <w:rPr>
+          <w:sz w:val="28"/>
+          <w:szCs w:val="28"/>
+        </w:rPr>
+        <w:t xml:space="preserve"> features and provide extra functionality to improve </w:t>
+      </w:r>
+      <w:proofErr w:type="spellStart"/>
+      <w:r>
+        <w:rPr>
+          <w:sz w:val="28"/>
+          <w:szCs w:val="28"/>
+        </w:rPr>
+        <w:t>jdbc</w:t>
+      </w:r>
+      <w:proofErr w:type="spellEnd"/>
+      <w:r>
+        <w:rPr>
+          <w:sz w:val="28"/>
+          <w:szCs w:val="28"/>
+        </w:rPr>
+        <w:t xml:space="preserve"> logic. </w:t>
+      </w:r>
+    </w:p>
+    <w:p>
+      <w:pPr>
+        <w:rPr>
+          <w:sz w:val="28"/>
+          <w:szCs w:val="28"/>
+        </w:rPr>
+      </w:pPr>
+    </w:p>
+    <w:p>
+      <w:pPr>
+        <w:rPr>
+          <w:sz w:val="28"/>
+          <w:szCs w:val="28"/>
+        </w:rPr>
+      </w:pPr>
+      <w:r>
+        <w:rPr>
+          <w:sz w:val="28"/>
+          <w:szCs w:val="28"/>
+          <w:highlight w:val="yellow"/>
+        </w:rPr>
+        <w:t>ORM : Object Relation Mapping</w:t>
+      </w:r>
+      <w:r>
+        <w:rPr>
+          <w:sz w:val="28"/>
+          <w:szCs w:val="28"/>
+        </w:rPr>
         <w:t xml:space="preserve"> </w:t>
       </w:r>
     </w:p>
@@ -1227,6 +1327,463 @@
     </w:p>
     <w:p>
       <w:pPr>
+        <w:rPr>
+          <w:sz w:val="28"/>
+          <w:szCs w:val="28"/>
+        </w:rPr>
+      </w:pPr>
+      <w:r>
+        <w:rPr>
+          <w:sz w:val="28"/>
+          <w:szCs w:val="28"/>
+        </w:rPr>
+        <w:t xml:space="preserve">To develop the web application in java we need to use Servlet and JSP. </w:t>
+      </w:r>
+    </w:p>
+    <w:p>
+      <w:pPr>
+        <w:rPr>
+          <w:sz w:val="28"/>
+          <w:szCs w:val="28"/>
+        </w:rPr>
+      </w:pPr>
+    </w:p>
+    <w:p>
+      <w:pPr>
+        <w:rPr>
+          <w:sz w:val="28"/>
+          <w:szCs w:val="28"/>
+        </w:rPr>
+      </w:pPr>
+      <w:r>
+        <w:rPr>
+          <w:sz w:val="28"/>
+          <w:szCs w:val="28"/>
+        </w:rPr>
+        <w:t xml:space="preserve">Spring MVC (model view and controller) </w:t>
+      </w:r>
+    </w:p>
+    <w:p>
+      <w:pPr>
+        <w:rPr>
+          <w:sz w:val="28"/>
+          <w:szCs w:val="28"/>
+        </w:rPr>
+      </w:pPr>
+      <w:r>
+        <w:rPr>
+          <w:sz w:val="28"/>
+          <w:szCs w:val="28"/>
+        </w:rPr>
+        <w:t xml:space="preserve">If we want to create servlet program. </w:t>
+      </w:r>
+    </w:p>
+    <w:p>
+      <w:pPr>
+        <w:rPr>
+          <w:sz w:val="28"/>
+          <w:szCs w:val="28"/>
+        </w:rPr>
+      </w:pPr>
+      <w:r>
+        <w:rPr>
+          <w:sz w:val="28"/>
+          <w:szCs w:val="28"/>
+        </w:rPr>
+        <w:t xml:space="preserve">We need to create normal java class and that class must be implements or extends type of servlet. </w:t>
+      </w:r>
+    </w:p>
+    <w:p>
+      <w:pPr>
+        <w:pStyle w:val="ListParagraph"/>
+        <w:numPr>
+          <w:ilvl w:val="0"/>
+          <w:numId w:val="6"/>
+        </w:numPr>
+        <w:rPr>
+          <w:sz w:val="28"/>
+          <w:szCs w:val="28"/>
+        </w:rPr>
+      </w:pPr>
+      <w:r>
+        <w:rPr>
+          <w:sz w:val="28"/>
+          <w:szCs w:val="28"/>
+        </w:rPr>
+        <w:t xml:space="preserve">Servlet interface </w:t>
+      </w:r>
+    </w:p>
+    <w:p>
+      <w:pPr>
+        <w:pStyle w:val="ListParagraph"/>
+        <w:numPr>
+          <w:ilvl w:val="0"/>
+          <w:numId w:val="6"/>
+        </w:numPr>
+        <w:rPr>
+          <w:sz w:val="28"/>
+          <w:szCs w:val="28"/>
+        </w:rPr>
+      </w:pPr>
+      <w:proofErr w:type="spellStart"/>
+      <w:r>
+        <w:rPr>
+          <w:sz w:val="28"/>
+          <w:szCs w:val="28"/>
+        </w:rPr>
+        <w:t>GenericServle</w:t>
+      </w:r>
+      <w:proofErr w:type="spellEnd"/>
+      <w:r>
+        <w:rPr>
+          <w:sz w:val="28"/>
+          <w:szCs w:val="28"/>
+        </w:rPr>
+        <w:t xml:space="preserve"> class </w:t>
+      </w:r>
+    </w:p>
+    <w:p>
+      <w:pPr>
+        <w:pStyle w:val="ListParagraph"/>
+        <w:numPr>
+          <w:ilvl w:val="0"/>
+          <w:numId w:val="6"/>
+        </w:numPr>
+        <w:rPr>
+          <w:sz w:val="28"/>
+          <w:szCs w:val="28"/>
+        </w:rPr>
+      </w:pPr>
+      <w:proofErr w:type="spellStart"/>
+      <w:r>
+        <w:rPr>
+          <w:sz w:val="28"/>
+          <w:szCs w:val="28"/>
+        </w:rPr>
+        <w:t>HttpServlet</w:t>
+      </w:r>
+      <w:proofErr w:type="spellEnd"/>
+      <w:r>
+        <w:rPr>
+          <w:sz w:val="28"/>
+          <w:szCs w:val="28"/>
+        </w:rPr>
+        <w:t xml:space="preserve"> class </w:t>
+      </w:r>
+    </w:p>
+    <w:p>
+      <w:pPr>
+        <w:pStyle w:val="ListParagraph"/>
+        <w:rPr>
+          <w:sz w:val="28"/>
+          <w:szCs w:val="28"/>
+        </w:rPr>
+      </w:pPr>
+    </w:p>
+    <w:p>
+      <w:pPr>
+        <w:pStyle w:val="ListParagraph"/>
+        <w:rPr>
+          <w:sz w:val="28"/>
+          <w:szCs w:val="28"/>
+        </w:rPr>
+      </w:pPr>
+    </w:p>
+    <w:p>
+      <w:pPr>
+        <w:pStyle w:val="ListParagraph"/>
+        <w:rPr>
+          <w:sz w:val="28"/>
+          <w:szCs w:val="28"/>
+        </w:rPr>
+      </w:pPr>
+    </w:p>
+    <w:p>
+      <w:pPr>
+        <w:pStyle w:val="ListParagraph"/>
+        <w:rPr>
+          <w:sz w:val="28"/>
+          <w:szCs w:val="28"/>
+        </w:rPr>
+      </w:pPr>
+    </w:p>
+    <w:p>
+      <w:pPr>
+        <w:pStyle w:val="ListParagraph"/>
+        <w:rPr>
+          <w:sz w:val="28"/>
+          <w:szCs w:val="28"/>
+        </w:rPr>
+      </w:pPr>
+    </w:p>
+    <w:p>
+      <w:pPr>
+        <w:pStyle w:val="ListParagraph"/>
+        <w:rPr>
+          <w:sz w:val="28"/>
+          <w:szCs w:val="28"/>
+        </w:rPr>
+      </w:pPr>
+    </w:p>
+    <w:p>
+      <w:pPr>
+        <w:pStyle w:val="ListParagraph"/>
+        <w:rPr>
+          <w:sz w:val="28"/>
+          <w:szCs w:val="28"/>
+        </w:rPr>
+      </w:pPr>
+    </w:p>
+    <w:p>
+      <w:pPr>
+        <w:pStyle w:val="ListParagraph"/>
+        <w:rPr>
+          <w:sz w:val="28"/>
+          <w:szCs w:val="28"/>
+        </w:rPr>
+      </w:pPr>
+    </w:p>
+    <w:p>
+      <w:pPr>
+        <w:pStyle w:val="ListParagraph"/>
+        <w:rPr>
+          <w:sz w:val="28"/>
+          <w:szCs w:val="28"/>
+        </w:rPr>
+      </w:pPr>
+    </w:p>
+    <w:p>
+      <w:pPr>
+        <w:pStyle w:val="ListParagraph"/>
+        <w:rPr>
+          <w:sz w:val="28"/>
+          <w:szCs w:val="28"/>
+        </w:rPr>
+      </w:pPr>
+    </w:p>
+    <w:p>
+      <w:pPr>
+        <w:pStyle w:val="ListParagraph"/>
+        <w:rPr>
+          <w:sz w:val="28"/>
+          <w:szCs w:val="28"/>
+        </w:rPr>
+      </w:pPr>
+    </w:p>
+    <w:p>
+      <w:pPr>
+        <w:pStyle w:val="ListParagraph"/>
+        <w:rPr>
+          <w:sz w:val="28"/>
+          <w:szCs w:val="28"/>
+        </w:rPr>
+      </w:pPr>
+    </w:p>
+    <w:p>
+      <w:pPr>
+        <w:pStyle w:val="ListParagraph"/>
+        <w:rPr>
+          <w:sz w:val="28"/>
+          <w:szCs w:val="28"/>
+        </w:rPr>
+      </w:pPr>
+    </w:p>
+    <w:p>
+      <w:pPr>
+        <w:pStyle w:val="ListParagraph"/>
+        <w:rPr>
+          <w:sz w:val="28"/>
+          <w:szCs w:val="28"/>
+        </w:rPr>
+      </w:pPr>
+    </w:p>
+    <w:p>
+      <w:pPr>
+        <w:pStyle w:val="ListParagraph"/>
+        <w:rPr>
+          <w:sz w:val="28"/>
+          <w:szCs w:val="28"/>
+        </w:rPr>
+      </w:pPr>
+    </w:p>
+    <w:p>
+      <w:pPr>
+        <w:pStyle w:val="ListParagraph"/>
+        <w:rPr>
+          <w:sz w:val="28"/>
+          <w:szCs w:val="28"/>
+        </w:rPr>
+      </w:pPr>
+    </w:p>
+    <w:p>
+      <w:pPr>
+        <w:pStyle w:val="ListParagraph"/>
+        <w:rPr>
+          <w:sz w:val="28"/>
+          <w:szCs w:val="28"/>
+        </w:rPr>
+      </w:pPr>
+    </w:p>
+    <w:p>
+      <w:pPr>
+        <w:pStyle w:val="ListParagraph"/>
+        <w:rPr>
+          <w:sz w:val="28"/>
+          <w:szCs w:val="28"/>
+        </w:rPr>
+      </w:pPr>
+    </w:p>
+    <w:p>
+      <w:pPr>
+        <w:pStyle w:val="ListParagraph"/>
+        <w:rPr>
+          <w:sz w:val="28"/>
+          <w:szCs w:val="28"/>
+        </w:rPr>
+      </w:pPr>
+    </w:p>
+    <w:p>
+      <w:pPr>
+        <w:pStyle w:val="ListParagraph"/>
+        <w:rPr>
+          <w:sz w:val="28"/>
+          <w:szCs w:val="28"/>
+        </w:rPr>
+      </w:pPr>
+      <w:r>
+        <w:rPr>
+          <w:sz w:val="28"/>
+          <w:szCs w:val="28"/>
+        </w:rPr>
+        <w:lastRenderedPageBreak/>
+        <w:t xml:space="preserve">class </w:t>
+      </w:r>
+      <w:proofErr w:type="spellStart"/>
+      <w:r>
+        <w:rPr>
+          <w:sz w:val="28"/>
+          <w:szCs w:val="28"/>
+        </w:rPr>
+        <w:t>MyServlet</w:t>
+      </w:r>
+      <w:proofErr w:type="spellEnd"/>
+      <w:r>
+        <w:rPr>
+          <w:sz w:val="28"/>
+          <w:szCs w:val="28"/>
+        </w:rPr>
+        <w:t xml:space="preserve"> extends </w:t>
+      </w:r>
+      <w:proofErr w:type="spellStart"/>
+      <w:r>
+        <w:rPr>
+          <w:sz w:val="28"/>
+          <w:szCs w:val="28"/>
+        </w:rPr>
+        <w:t>HttpServlet</w:t>
+      </w:r>
+      <w:proofErr w:type="spellEnd"/>
+      <w:r>
+        <w:rPr>
+          <w:sz w:val="28"/>
+          <w:szCs w:val="28"/>
+        </w:rPr>
+        <w:t xml:space="preserve"> {</w:t>
+      </w:r>
+    </w:p>
+    <w:p>
+      <w:pPr>
+        <w:pStyle w:val="ListParagraph"/>
+        <w:ind w:left="1440"/>
+        <w:rPr>
+          <w:sz w:val="28"/>
+          <w:szCs w:val="28"/>
+        </w:rPr>
+      </w:pPr>
+      <w:r>
+        <w:rPr>
+          <w:sz w:val="28"/>
+          <w:szCs w:val="28"/>
+        </w:rPr>
+        <w:t xml:space="preserve">public void </w:t>
+      </w:r>
+      <w:proofErr w:type="spellStart"/>
+      <w:r>
+        <w:rPr>
+          <w:sz w:val="28"/>
+          <w:szCs w:val="28"/>
+        </w:rPr>
+        <w:t>doGet</w:t>
+      </w:r>
+      <w:proofErr w:type="spellEnd"/>
+      <w:r>
+        <w:rPr>
+          <w:sz w:val="28"/>
+          <w:szCs w:val="28"/>
+        </w:rPr>
+        <w:t>(</w:t>
+      </w:r>
+      <w:proofErr w:type="spellStart"/>
+      <w:r>
+        <w:rPr>
+          <w:sz w:val="28"/>
+          <w:szCs w:val="28"/>
+        </w:rPr>
+        <w:t>HttpServletRequest</w:t>
+      </w:r>
+      <w:proofErr w:type="spellEnd"/>
+      <w:r>
+        <w:rPr>
+          <w:sz w:val="28"/>
+          <w:szCs w:val="28"/>
+        </w:rPr>
+        <w:t xml:space="preserve"> </w:t>
+      </w:r>
+      <w:proofErr w:type="spellStart"/>
+      <w:r>
+        <w:rPr>
+          <w:sz w:val="28"/>
+          <w:szCs w:val="28"/>
+        </w:rPr>
+        <w:t>req</w:t>
+      </w:r>
+      <w:proofErr w:type="spellEnd"/>
+      <w:r>
+        <w:rPr>
+          <w:sz w:val="28"/>
+          <w:szCs w:val="28"/>
+        </w:rPr>
+        <w:t xml:space="preserve">, </w:t>
+      </w:r>
+      <w:proofErr w:type="spellStart"/>
+      <w:r>
+        <w:rPr>
+          <w:sz w:val="28"/>
+          <w:szCs w:val="28"/>
+        </w:rPr>
+        <w:t>HttpServletResponse</w:t>
+      </w:r>
+      <w:proofErr w:type="spellEnd"/>
+      <w:r>
+        <w:rPr>
+          <w:sz w:val="28"/>
+          <w:szCs w:val="28"/>
+        </w:rPr>
+        <w:t xml:space="preserve"> res) {</w:t>
+      </w:r>
+    </w:p>
+    <w:p>
+      <w:pPr>
+        <w:pStyle w:val="ListParagraph"/>
+        <w:rPr>
+          <w:sz w:val="28"/>
+          <w:szCs w:val="28"/>
+        </w:rPr>
+      </w:pPr>
+    </w:p>
+    <w:p>
+      <w:pPr>
+        <w:pStyle w:val="ListParagraph"/>
         <w:ind w:firstLine="720"/>
         <w:rPr>
           <w:sz w:val="28"/>
@@ -1237,10 +1794,454 @@
         <w:rPr>
           <w:sz w:val="28"/>
           <w:szCs w:val="28"/>
+        </w:rPr>
+        <w:t>}</w:t>
+      </w:r>
+    </w:p>
+    <w:p>
+      <w:pPr>
+        <w:pStyle w:val="ListParagraph"/>
+        <w:ind w:left="1440"/>
+        <w:rPr>
+          <w:sz w:val="28"/>
+          <w:szCs w:val="28"/>
+        </w:rPr>
+      </w:pPr>
+      <w:r>
+        <w:rPr>
+          <w:sz w:val="28"/>
+          <w:szCs w:val="28"/>
+        </w:rPr>
+        <w:t xml:space="preserve">public void </w:t>
+      </w:r>
+      <w:proofErr w:type="spellStart"/>
+      <w:r>
+        <w:rPr>
+          <w:sz w:val="28"/>
+          <w:szCs w:val="28"/>
+        </w:rPr>
+        <w:t>doGet</w:t>
+      </w:r>
+      <w:proofErr w:type="spellEnd"/>
+      <w:r>
+        <w:rPr>
+          <w:sz w:val="28"/>
+          <w:szCs w:val="28"/>
+        </w:rPr>
+        <w:t>(</w:t>
+      </w:r>
+      <w:proofErr w:type="spellStart"/>
+      <w:r>
+        <w:rPr>
+          <w:sz w:val="28"/>
+          <w:szCs w:val="28"/>
+        </w:rPr>
+        <w:t>HttpServletRequest</w:t>
+      </w:r>
+      <w:proofErr w:type="spellEnd"/>
+      <w:r>
+        <w:rPr>
+          <w:sz w:val="28"/>
+          <w:szCs w:val="28"/>
+        </w:rPr>
+        <w:t xml:space="preserve"> </w:t>
+      </w:r>
+      <w:proofErr w:type="spellStart"/>
+      <w:r>
+        <w:rPr>
+          <w:sz w:val="28"/>
+          <w:szCs w:val="28"/>
+        </w:rPr>
+        <w:t>req</w:t>
+      </w:r>
+      <w:proofErr w:type="spellEnd"/>
+      <w:r>
+        <w:rPr>
+          <w:sz w:val="28"/>
+          <w:szCs w:val="28"/>
+        </w:rPr>
+        <w:t>) {</w:t>
+      </w:r>
+    </w:p>
+    <w:p>
+      <w:pPr>
+        <w:pStyle w:val="ListParagraph"/>
+        <w:rPr>
+          <w:sz w:val="28"/>
+          <w:szCs w:val="28"/>
+        </w:rPr>
+      </w:pPr>
+    </w:p>
+    <w:p>
+      <w:pPr>
+        <w:pStyle w:val="ListParagraph"/>
+        <w:ind w:firstLine="720"/>
+        <w:rPr>
+          <w:sz w:val="28"/>
+          <w:szCs w:val="28"/>
+        </w:rPr>
+      </w:pPr>
+      <w:r>
+        <w:rPr>
+          <w:sz w:val="28"/>
+          <w:szCs w:val="28"/>
+        </w:rPr>
+        <w:t>}</w:t>
+      </w:r>
+    </w:p>
+    <w:p>
+      <w:pPr>
+        <w:pStyle w:val="ListParagraph"/>
+        <w:ind w:firstLine="720"/>
+        <w:rPr>
+          <w:sz w:val="28"/>
+          <w:szCs w:val="28"/>
+        </w:rPr>
+      </w:pPr>
+    </w:p>
+    <w:p>
+      <w:pPr>
+        <w:pStyle w:val="ListParagraph"/>
+        <w:rPr>
+          <w:sz w:val="28"/>
+          <w:szCs w:val="28"/>
+        </w:rPr>
+      </w:pPr>
+      <w:r>
+        <w:rPr>
+          <w:sz w:val="28"/>
+          <w:szCs w:val="28"/>
+        </w:rPr>
+        <w:t>}</w:t>
+      </w:r>
+    </w:p>
+    <w:p>
+      <w:pPr>
+        <w:ind w:firstLine="720"/>
+        <w:rPr>
+          <w:sz w:val="28"/>
+          <w:szCs w:val="28"/>
+        </w:rPr>
+      </w:pPr>
+      <w:r>
+        <w:rPr>
+          <w:sz w:val="28"/>
+          <w:szCs w:val="28"/>
+        </w:rPr>
+        <w:t xml:space="preserve">@Controller </w:t>
+      </w:r>
+    </w:p>
+    <w:p>
+      <w:pPr>
+        <w:pStyle w:val="ListParagraph"/>
+        <w:rPr>
+          <w:sz w:val="28"/>
+          <w:szCs w:val="28"/>
+        </w:rPr>
+      </w:pPr>
+      <w:r>
+        <w:rPr>
+          <w:sz w:val="28"/>
+          <w:szCs w:val="28"/>
+        </w:rPr>
+        <w:t xml:space="preserve">class </w:t>
+      </w:r>
+      <w:proofErr w:type="spellStart"/>
+      <w:r>
+        <w:rPr>
+          <w:sz w:val="28"/>
+          <w:szCs w:val="28"/>
+        </w:rPr>
+        <w:t>MyController</w:t>
+      </w:r>
+      <w:proofErr w:type="spellEnd"/>
+      <w:r>
+        <w:rPr>
+          <w:sz w:val="28"/>
+          <w:szCs w:val="28"/>
+        </w:rPr>
+        <w:t xml:space="preserve"> {</w:t>
+      </w:r>
+    </w:p>
+    <w:p>
+      <w:pPr>
+        <w:rPr>
+          <w:sz w:val="28"/>
+          <w:szCs w:val="28"/>
+        </w:rPr>
+      </w:pPr>
+      <w:r>
+        <w:rPr>
+          <w:sz w:val="28"/>
+          <w:szCs w:val="28"/>
+        </w:rPr>
+        <w:tab/>
+      </w:r>
+      <w:r>
+        <w:rPr>
+          <w:sz w:val="28"/>
+          <w:szCs w:val="28"/>
+        </w:rPr>
+        <w:tab/>
+        <w:t>@RequestMapping(value=”hello”,method=RequestMethod.GET)</w:t>
+      </w:r>
+    </w:p>
+    <w:p>
+      <w:pPr>
+        <w:pStyle w:val="ListParagraph"/>
+        <w:rPr>
+          <w:sz w:val="28"/>
+          <w:szCs w:val="28"/>
+        </w:rPr>
+      </w:pPr>
+      <w:r>
+        <w:rPr>
+          <w:sz w:val="28"/>
+          <w:szCs w:val="28"/>
+        </w:rPr>
+        <w:tab/>
+      </w:r>
+      <w:r>
+        <w:rPr>
+          <w:sz w:val="28"/>
+          <w:szCs w:val="28"/>
+        </w:rPr>
+        <w:tab/>
+        <w:t>public ModelAndView/String</w:t>
+      </w:r>
+      <w:r>
+        <w:rPr>
+          <w:sz w:val="28"/>
+          <w:szCs w:val="28"/>
+        </w:rPr>
+        <w:tab/>
+      </w:r>
+      <w:proofErr w:type="spellStart"/>
+      <w:r>
+        <w:rPr>
+          <w:sz w:val="28"/>
+          <w:szCs w:val="28"/>
+        </w:rPr>
+        <w:t>sayHello</w:t>
+      </w:r>
+      <w:proofErr w:type="spellEnd"/>
+      <w:r>
+        <w:rPr>
+          <w:sz w:val="28"/>
+          <w:szCs w:val="28"/>
+        </w:rPr>
+        <w:t>() {</w:t>
+      </w:r>
+    </w:p>
+    <w:p>
+      <w:pPr>
+        <w:pStyle w:val="ListParagraph"/>
+        <w:rPr>
+          <w:sz w:val="28"/>
+          <w:szCs w:val="28"/>
+        </w:rPr>
+      </w:pPr>
+    </w:p>
+    <w:p>
+      <w:pPr>
+        <w:pStyle w:val="ListParagraph"/>
+        <w:ind w:left="1440" w:firstLine="720"/>
+        <w:rPr>
+          <w:sz w:val="28"/>
+          <w:szCs w:val="28"/>
+        </w:rPr>
+      </w:pPr>
+      <w:r>
+        <w:rPr>
+          <w:sz w:val="28"/>
+          <w:szCs w:val="28"/>
+        </w:rPr>
+        <w:t>}</w:t>
+      </w:r>
+    </w:p>
+    <w:p>
+      <w:pPr>
+        <w:pStyle w:val="ListParagraph"/>
+        <w:rPr>
+          <w:sz w:val="28"/>
+          <w:szCs w:val="28"/>
+        </w:rPr>
+      </w:pPr>
+      <w:r>
+        <w:rPr>
+          <w:sz w:val="28"/>
+          <w:szCs w:val="28"/>
+        </w:rPr>
+        <w:tab/>
+      </w:r>
+      <w:r>
+        <w:rPr>
+          <w:sz w:val="28"/>
+          <w:szCs w:val="28"/>
+        </w:rPr>
+        <w:t>@RequestMapping(value=”</w:t>
+      </w:r>
+      <w:r>
+        <w:rPr>
+          <w:sz w:val="28"/>
+          <w:szCs w:val="28"/>
+        </w:rPr>
+        <w:t>hi</w:t>
+      </w:r>
+      <w:r>
+        <w:rPr>
+          <w:sz w:val="28"/>
+          <w:szCs w:val="28"/>
+        </w:rPr>
+        <w:t>”,method=RequestMethod.GET)</w:t>
+      </w:r>
+    </w:p>
+    <w:p>
+      <w:pPr>
+        <w:pStyle w:val="ListParagraph"/>
+        <w:rPr>
+          <w:sz w:val="28"/>
+          <w:szCs w:val="28"/>
+        </w:rPr>
+      </w:pPr>
+      <w:r>
+        <w:rPr>
+          <w:sz w:val="28"/>
+          <w:szCs w:val="28"/>
+        </w:rPr>
+        <w:tab/>
+      </w:r>
+      <w:r>
+        <w:rPr>
+          <w:sz w:val="28"/>
+          <w:szCs w:val="28"/>
+        </w:rPr>
+        <w:tab/>
+        <w:t xml:space="preserve">public </w:t>
+      </w:r>
+      <w:proofErr w:type="spellStart"/>
+      <w:r>
+        <w:rPr>
+          <w:sz w:val="28"/>
+          <w:szCs w:val="28"/>
+        </w:rPr>
+        <w:t>ModelAndView</w:t>
+      </w:r>
+      <w:proofErr w:type="spellEnd"/>
+      <w:r>
+        <w:rPr>
+          <w:sz w:val="28"/>
+          <w:szCs w:val="28"/>
+        </w:rPr>
+        <w:t>/String</w:t>
+      </w:r>
+      <w:r>
+        <w:rPr>
+          <w:sz w:val="28"/>
+          <w:szCs w:val="28"/>
+        </w:rPr>
+        <w:tab/>
+      </w:r>
+      <w:proofErr w:type="spellStart"/>
+      <w:r>
+        <w:rPr>
+          <w:sz w:val="28"/>
+          <w:szCs w:val="28"/>
+        </w:rPr>
+        <w:t>sayH</w:t>
+      </w:r>
+      <w:r>
+        <w:rPr>
+          <w:sz w:val="28"/>
+          <w:szCs w:val="28"/>
+        </w:rPr>
+        <w:t>i</w:t>
+      </w:r>
+      <w:proofErr w:type="spellEnd"/>
+      <w:r>
+        <w:rPr>
+          <w:sz w:val="28"/>
+          <w:szCs w:val="28"/>
+        </w:rPr>
+        <w:t>() {</w:t>
+      </w:r>
+    </w:p>
+    <w:p>
+      <w:pPr>
+        <w:pStyle w:val="ListParagraph"/>
+        <w:rPr>
+          <w:sz w:val="28"/>
+          <w:szCs w:val="28"/>
+        </w:rPr>
+      </w:pPr>
+    </w:p>
+    <w:p>
+      <w:pPr>
+        <w:pStyle w:val="ListParagraph"/>
+        <w:ind w:left="1440" w:firstLine="720"/>
+        <w:rPr>
+          <w:sz w:val="28"/>
+          <w:szCs w:val="28"/>
+        </w:rPr>
+      </w:pPr>
+      <w:r>
+        <w:rPr>
+          <w:sz w:val="28"/>
+          <w:szCs w:val="28"/>
+        </w:rPr>
+        <w:t>}</w:t>
+      </w:r>
+    </w:p>
+    <w:p>
+      <w:pPr>
+        <w:pStyle w:val="ListParagraph"/>
+        <w:rPr>
+          <w:sz w:val="28"/>
+          <w:szCs w:val="28"/>
+        </w:rPr>
+      </w:pPr>
+    </w:p>
+    <w:p>
+      <w:pPr>
+        <w:pStyle w:val="ListParagraph"/>
+        <w:rPr>
+          <w:sz w:val="28"/>
+          <w:szCs w:val="28"/>
+        </w:rPr>
+      </w:pPr>
+      <w:r>
+        <w:rPr>
+          <w:sz w:val="28"/>
+          <w:szCs w:val="28"/>
+        </w:rPr>
+        <w:t>}</w:t>
+      </w:r>
+    </w:p>
+    <w:p>
+      <w:pPr>
+        <w:rPr>
+          <w:sz w:val="28"/>
+          <w:szCs w:val="28"/>
+        </w:rPr>
+      </w:pPr>
+      <w:r>
+        <w:rPr>
+          <w:sz w:val="28"/>
+          <w:szCs w:val="28"/>
           <w:highlight w:val="yellow"/>
         </w:rPr>
-        <w:t>ORM</w:t>
-      </w:r>
+        <w:t xml:space="preserve">Spring MVC with ORM hibernate / </w:t>
+      </w:r>
+      <w:proofErr w:type="spellStart"/>
+      <w:r>
+        <w:rPr>
+          <w:sz w:val="28"/>
+          <w:szCs w:val="28"/>
+          <w:highlight w:val="yellow"/>
+        </w:rPr>
+        <w:t>jpa</w:t>
+      </w:r>
+      <w:proofErr w:type="spellEnd"/>
       <w:r>
         <w:rPr>
           <w:sz w:val="28"/>
@@ -1256,30 +2257,37 @@
           <w:szCs w:val="28"/>
         </w:rPr>
       </w:pPr>
-    </w:p>
-    <w:p>
-      <w:pPr>
-        <w:rPr>
-          <w:sz w:val="28"/>
-          <w:szCs w:val="28"/>
-        </w:rPr>
-      </w:pPr>
-      <w:r>
-        <w:rPr>
-          <w:sz w:val="28"/>
-          <w:szCs w:val="28"/>
-          <w:highlight w:val="yellow"/>
-        </w:rPr>
-        <w:t xml:space="preserve">Spring MVC with </w:t>
-      </w:r>
-      <w:r>
-        <w:rPr>
-          <w:sz w:val="28"/>
-          <w:szCs w:val="28"/>
-          <w:highlight w:val="yellow"/>
-        </w:rPr>
-        <w:t>Hibernate or JPA</w:t>
-      </w:r>
+      <w:r>
+        <w:rPr>
+          <w:sz w:val="28"/>
+          <w:szCs w:val="28"/>
+        </w:rPr>
+        <w:t xml:space="preserve">View can be JPA. </w:t>
+      </w:r>
+    </w:p>
+    <w:p>
+      <w:pPr>
+        <w:rPr>
+          <w:sz w:val="28"/>
+          <w:szCs w:val="28"/>
+        </w:rPr>
+      </w:pPr>
+      <w:r>
+        <w:rPr>
+          <w:sz w:val="28"/>
+          <w:szCs w:val="28"/>
+        </w:rPr>
+        <w:t xml:space="preserve">Spring boot with JPA with View as </w:t>
+      </w:r>
+      <w:proofErr w:type="spellStart"/>
+      <w:r>
+        <w:rPr>
+          <w:sz w:val="28"/>
+          <w:szCs w:val="28"/>
+        </w:rPr>
+        <w:t>Thymeleaf</w:t>
+      </w:r>
+      <w:proofErr w:type="spellEnd"/>
       <w:r>
         <w:rPr>
           <w:sz w:val="28"/>
@@ -1287,69 +2295,6 @@
         </w:rPr>
         <w:t xml:space="preserve"> </w:t>
       </w:r>
-    </w:p>
-    <w:p>
-      <w:pPr>
-        <w:rPr>
-          <w:sz w:val="28"/>
-          <w:szCs w:val="28"/>
-        </w:rPr>
-      </w:pPr>
-    </w:p>
-    <w:p>
-      <w:pPr>
-        <w:rPr>
-          <w:sz w:val="28"/>
-          <w:szCs w:val="28"/>
-        </w:rPr>
-      </w:pPr>
-      <w:r>
-        <w:rPr>
-          <w:sz w:val="28"/>
-          <w:szCs w:val="28"/>
-          <w:highlight w:val="yellow"/>
-        </w:rPr>
-        <w:t>Spring boot</w:t>
-      </w:r>
-      <w:r>
-        <w:rPr>
-          <w:sz w:val="28"/>
-          <w:szCs w:val="28"/>
-        </w:rPr>
-        <w:t xml:space="preserve"> </w:t>
-      </w:r>
-    </w:p>
-    <w:p>
-      <w:pPr>
-        <w:rPr>
-          <w:sz w:val="28"/>
-          <w:szCs w:val="28"/>
-        </w:rPr>
-      </w:pPr>
-    </w:p>
-    <w:p>
-      <w:pPr>
-        <w:rPr>
-          <w:sz w:val="28"/>
-          <w:szCs w:val="28"/>
-        </w:rPr>
-      </w:pPr>
-    </w:p>
-    <w:p>
-      <w:pPr>
-        <w:rPr>
-          <w:sz w:val="28"/>
-          <w:szCs w:val="28"/>
-        </w:rPr>
-      </w:pPr>
-    </w:p>
-    <w:p>
-      <w:pPr>
-        <w:rPr>
-          <w:sz w:val="28"/>
-          <w:szCs w:val="28"/>
-        </w:rPr>
-      </w:pPr>
     </w:p>
     <w:p>
       <w:pPr>
@@ -1589,6 +2534,95 @@
     </w:lvl>
   </w:abstractNum>
   <w:abstractNum w:abstractNumId="2" w15:restartNumberingAfterBreak="0">
+    <w:nsid w:val="3AD65460"/>
+    <w:multiLevelType w:val="hybridMultilevel"/>
+    <w:tmpl w:val="59709066"/>
+    <w:lvl w:ilvl="0" w:tplc="4009000F">
+      <w:start w:val="1"/>
+      <w:numFmt w:val="decimal"/>
+      <w:lvlText w:val="%1."/>
+      <w:lvlJc w:val="left"/>
+      <w:pPr>
+        <w:ind w:left="720" w:hanging="360"/>
+      </w:pPr>
+      <w:rPr>
+        <w:rFonts w:hint="default"/>
+      </w:rPr>
+    </w:lvl>
+    <w:lvl w:ilvl="1" w:tplc="40090019" w:tentative="1">
+      <w:start w:val="1"/>
+      <w:numFmt w:val="lowerLetter"/>
+      <w:lvlText w:val="%2."/>
+      <w:lvlJc w:val="left"/>
+      <w:pPr>
+        <w:ind w:left="1440" w:hanging="360"/>
+      </w:pPr>
+    </w:lvl>
+    <w:lvl w:ilvl="2" w:tplc="4009001B" w:tentative="1">
+      <w:start w:val="1"/>
+      <w:numFmt w:val="lowerRoman"/>
+      <w:lvlText w:val="%3."/>
+      <w:lvlJc w:val="right"/>
+      <w:pPr>
+        <w:ind w:left="2160" w:hanging="180"/>
+      </w:pPr>
+    </w:lvl>
+    <w:lvl w:ilvl="3" w:tplc="4009000F" w:tentative="1">
+      <w:start w:val="1"/>
+      <w:numFmt w:val="decimal"/>
+      <w:lvlText w:val="%4."/>
+      <w:lvlJc w:val="left"/>
+      <w:pPr>
+        <w:ind w:left="2880" w:hanging="360"/>
+      </w:pPr>
+    </w:lvl>
+    <w:lvl w:ilvl="4" w:tplc="40090019" w:tentative="1">
+      <w:start w:val="1"/>
+      <w:numFmt w:val="lowerLetter"/>
+      <w:lvlText w:val="%5."/>
+      <w:lvlJc w:val="left"/>
+      <w:pPr>
+        <w:ind w:left="3600" w:hanging="360"/>
+      </w:pPr>
+    </w:lvl>
+    <w:lvl w:ilvl="5" w:tplc="4009001B" w:tentative="1">
+      <w:start w:val="1"/>
+      <w:numFmt w:val="lowerRoman"/>
+      <w:lvlText w:val="%6."/>
+      <w:lvlJc w:val="right"/>
+      <w:pPr>
+        <w:ind w:left="4320" w:hanging="180"/>
+      </w:pPr>
+    </w:lvl>
+    <w:lvl w:ilvl="6" w:tplc="4009000F" w:tentative="1">
+      <w:start w:val="1"/>
+      <w:numFmt w:val="decimal"/>
+      <w:lvlText w:val="%7."/>
+      <w:lvlJc w:val="left"/>
+      <w:pPr>
+        <w:ind w:left="5040" w:hanging="360"/>
+      </w:pPr>
+    </w:lvl>
+    <w:lvl w:ilvl="7" w:tplc="40090019" w:tentative="1">
+      <w:start w:val="1"/>
+      <w:numFmt w:val="lowerLetter"/>
+      <w:lvlText w:val="%8."/>
+      <w:lvlJc w:val="left"/>
+      <w:pPr>
+        <w:ind w:left="5760" w:hanging="360"/>
+      </w:pPr>
+    </w:lvl>
+    <w:lvl w:ilvl="8" w:tplc="4009001B" w:tentative="1">
+      <w:start w:val="1"/>
+      <w:numFmt w:val="lowerRoman"/>
+      <w:lvlText w:val="%9."/>
+      <w:lvlJc w:val="right"/>
+      <w:pPr>
+        <w:ind w:left="6480" w:hanging="180"/>
+      </w:pPr>
+    </w:lvl>
+  </w:abstractNum>
+  <w:abstractNum w:abstractNumId="3" w15:restartNumberingAfterBreak="0">
     <w:nsid w:val="53925D1F"/>
     <w:multiLevelType w:val="hybridMultilevel"/>
     <w:tmpl w:val="FE188174"/>
@@ -1677,7 +2711,7 @@
       </w:pPr>
     </w:lvl>
   </w:abstractNum>
-  <w:abstractNum w:abstractNumId="3" w15:restartNumberingAfterBreak="0">
+  <w:abstractNum w:abstractNumId="4" w15:restartNumberingAfterBreak="0">
     <w:nsid w:val="5AAC2F8C"/>
     <w:multiLevelType w:val="hybridMultilevel"/>
     <w:tmpl w:val="DE5ACC80"/>
@@ -1766,7 +2800,7 @@
       </w:pPr>
     </w:lvl>
   </w:abstractNum>
-  <w:abstractNum w:abstractNumId="4" w15:restartNumberingAfterBreak="0">
+  <w:abstractNum w:abstractNumId="5" w15:restartNumberingAfterBreak="0">
     <w:nsid w:val="6B4334C0"/>
     <w:multiLevelType w:val="hybridMultilevel"/>
     <w:tmpl w:val="0CA68290"/>
@@ -1859,15 +2893,18 @@
     <w:abstractNumId w:val="1"/>
   </w:num>
   <w:num w:numId="2" w16cid:durableId="1500733676">
-    <w:abstractNumId w:val="4"/>
+    <w:abstractNumId w:val="5"/>
   </w:num>
   <w:num w:numId="3" w16cid:durableId="1466779729">
     <w:abstractNumId w:val="0"/>
   </w:num>
   <w:num w:numId="4" w16cid:durableId="1189442844">
+    <w:abstractNumId w:val="4"/>
+  </w:num>
+  <w:num w:numId="5" w16cid:durableId="961229836">
     <w:abstractNumId w:val="3"/>
   </w:num>
-  <w:num w:numId="5" w16cid:durableId="961229836">
+  <w:num w:numId="6" w16cid:durableId="848985814">
     <w:abstractNumId w:val="2"/>
   </w:num>
 </w:numbering>
